--- a/Projet.docx
+++ b/Projet.docx
@@ -1,6 +1,6 @@
 
 <file path=word/document.xml><?xml version="1.0" encoding="utf-8"?>
-<w:document xmlns:wpc="http://schemas.microsoft.com/office/word/2010/wordprocessingCanvas" xmlns:cx="http://schemas.microsoft.com/office/drawing/2014/chartex" xmlns:mc="http://schemas.openxmlformats.org/markup-compatibility/2006" xmlns:o="urn:schemas-microsoft-com:office:office" xmlns:r="http://schemas.openxmlformats.org/officeDocument/2006/relationships" xmlns:m="http://schemas.openxmlformats.org/officeDocument/2006/math" xmlns:v="urn:schemas-microsoft-com:vml" xmlns:wp14="http://schemas.microsoft.com/office/word/2010/wordprocessingDrawing" xmlns:wp="http://schemas.openxmlformats.org/drawingml/2006/wordprocessingDrawing" xmlns:w10="urn:schemas-microsoft-com:office:word" xmlns:w="http://schemas.openxmlformats.org/wordprocessingml/2006/main" xmlns:w14="http://schemas.microsoft.com/office/word/2010/wordml" xmlns:w15="http://schemas.microsoft.com/office/word/2012/wordml" xmlns:w16se="http://schemas.microsoft.com/office/word/2015/wordml/symex" xmlns:wpg="http://schemas.microsoft.com/office/word/2010/wordprocessingGroup" xmlns:wpi="http://schemas.microsoft.com/office/word/2010/wordprocessingInk" xmlns:wne="http://schemas.microsoft.com/office/word/2006/wordml" xmlns:wps="http://schemas.microsoft.com/office/word/2010/wordprocessingShape" mc:Ignorable="w14 w15 w16se wp14">
+<w:document xmlns:wpc="http://schemas.microsoft.com/office/word/2010/wordprocessingCanvas" xmlns:cx="http://schemas.microsoft.com/office/drawing/2014/chartex" xmlns:cx1="http://schemas.microsoft.com/office/drawing/2015/9/8/chartex" xmlns:cx2="http://schemas.microsoft.com/office/drawing/2015/10/21/chartex" xmlns:cx3="http://schemas.microsoft.com/office/drawing/2016/5/9/chartex" xmlns:cx4="http://schemas.microsoft.com/office/drawing/2016/5/10/chartex" xmlns:cx5="http://schemas.microsoft.com/office/drawing/2016/5/11/chartex" xmlns:cx6="http://schemas.microsoft.com/office/drawing/2016/5/12/chartex" xmlns:cx7="http://schemas.microsoft.com/office/drawing/2016/5/13/chartex" xmlns:cx8="http://schemas.microsoft.com/office/drawing/2016/5/14/chartex" xmlns:mc="http://schemas.openxmlformats.org/markup-compatibility/2006" xmlns:aink="http://schemas.microsoft.com/office/drawing/2016/ink" xmlns:am3d="http://schemas.microsoft.com/office/drawing/2017/model3d" xmlns:o="urn:schemas-microsoft-com:office:office" xmlns:r="http://schemas.openxmlformats.org/officeDocument/2006/relationships" xmlns:m="http://schemas.openxmlformats.org/officeDocument/2006/math" xmlns:v="urn:schemas-microsoft-com:vml" xmlns:wp14="http://schemas.microsoft.com/office/word/2010/wordprocessingDrawing" xmlns:wp="http://schemas.openxmlformats.org/drawingml/2006/wordprocessingDrawing" xmlns:w10="urn:schemas-microsoft-com:office:word" xmlns:w="http://schemas.openxmlformats.org/wordprocessingml/2006/main" xmlns:w14="http://schemas.microsoft.com/office/word/2010/wordml" xmlns:w15="http://schemas.microsoft.com/office/word/2012/wordml" xmlns:w16cid="http://schemas.microsoft.com/office/word/2016/wordml/cid" xmlns:w16se="http://schemas.microsoft.com/office/word/2015/wordml/symex" xmlns:wpg="http://schemas.microsoft.com/office/word/2010/wordprocessingGroup" xmlns:wpi="http://schemas.microsoft.com/office/word/2010/wordprocessingInk" xmlns:wne="http://schemas.microsoft.com/office/word/2006/wordml" xmlns:wps="http://schemas.microsoft.com/office/word/2010/wordprocessingShape" mc:Ignorable="w14 w15 w16se w16cid wp14">
   <w:body>
     <w:p>
       <w:pPr>
@@ -8,28 +8,38 @@
           <w:lang w:val="en-GB"/>
         </w:rPr>
       </w:pPr>
-      <w:proofErr w:type="spellStart"/>
       <w:r>
         <w:rPr>
           <w:lang w:val="en-GB"/>
         </w:rPr>
-        <w:t>Pre release</w:t>
-      </w:r>
-      <w:proofErr w:type="spellEnd"/>
+        <w:t>Pre release (28/02/2020) :</w:t>
+      </w:r>
       <w:r>
         <w:rPr>
           <w:lang w:val="en-GB"/>
         </w:rPr>
-        <w:t xml:space="preserve"> (28/02/2020</w:t>
-      </w:r>
-      <w:proofErr w:type="gramStart"/>
-      <w:r>
+        <w:t xml:space="preserve">  TEST GIT</w:t>
+      </w:r>
+      <w:bookmarkStart w:id="0" w:name="_GoBack"/>
+      <w:bookmarkEnd w:id="0"/>
+    </w:p>
+    <w:p>
+      <w:pPr>
+        <w:pStyle w:val="Paragraphedeliste"/>
+        <w:numPr>
+          <w:ilvl w:val="0"/>
+          <w:numId w:val="4"/>
+        </w:numPr>
         <w:rPr>
           <w:lang w:val="en-GB"/>
         </w:rPr>
-        <w:t>) :</w:t>
-      </w:r>
-      <w:proofErr w:type="gramEnd"/>
+      </w:pPr>
+      <w:r>
+        <w:rPr>
+          <w:lang w:val="en-GB"/>
+        </w:rPr>
+        <w:t xml:space="preserve">Choix du groupe </w:t>
+      </w:r>
     </w:p>
     <w:p>
       <w:pPr>
@@ -42,33 +52,47 @@
           <w:lang w:val="en-GB"/>
         </w:rPr>
       </w:pPr>
-      <w:proofErr w:type="spellStart"/>
       <w:r>
         <w:rPr>
           <w:lang w:val="en-GB"/>
         </w:rPr>
-        <w:t>Choix</w:t>
-      </w:r>
-      <w:proofErr w:type="spellEnd"/>
-      <w:r>
+        <w:t>Team : Doudou, Pop’s, Maxime, Rocho</w:t>
+      </w:r>
+    </w:p>
+    <w:p>
+      <w:pPr>
+        <w:pStyle w:val="Paragraphedeliste"/>
+        <w:numPr>
+          <w:ilvl w:val="0"/>
+          <w:numId w:val="4"/>
+        </w:numPr>
         <w:rPr>
           <w:lang w:val="en-GB"/>
         </w:rPr>
-        <w:t xml:space="preserve"> du </w:t>
-      </w:r>
-      <w:proofErr w:type="spellStart"/>
+      </w:pPr>
       <w:r>
         <w:rPr>
           <w:lang w:val="en-GB"/>
         </w:rPr>
-        <w:t>groupe</w:t>
-      </w:r>
-      <w:proofErr w:type="spellEnd"/>
-      <w:r>
+        <w:t>Serveur : Pops, Doudou</w:t>
+      </w:r>
+    </w:p>
+    <w:p>
+      <w:pPr>
+        <w:pStyle w:val="Paragraphedeliste"/>
+        <w:numPr>
+          <w:ilvl w:val="0"/>
+          <w:numId w:val="4"/>
+        </w:numPr>
         <w:rPr>
           <w:lang w:val="en-GB"/>
         </w:rPr>
-        <w:t xml:space="preserve"> </w:t>
+      </w:pPr>
+      <w:r>
+        <w:rPr>
+          <w:lang w:val="en-GB"/>
+        </w:rPr>
+        <w:t>Client : Max, Rocho</w:t>
       </w:r>
     </w:p>
     <w:p>
@@ -82,182 +106,36 @@
           <w:lang w:val="en-GB"/>
         </w:rPr>
       </w:pPr>
-      <w:proofErr w:type="gramStart"/>
       <w:r>
         <w:rPr>
           <w:lang w:val="en-GB"/>
         </w:rPr>
-        <w:t>Team :</w:t>
-      </w:r>
-      <w:proofErr w:type="gramEnd"/>
+        <w:t>Identification des user</w:t>
+      </w:r>
       <w:r>
         <w:rPr>
           <w:lang w:val="en-GB"/>
         </w:rPr>
-        <w:t xml:space="preserve"> </w:t>
-      </w:r>
-      <w:proofErr w:type="spellStart"/>
-      <w:r>
+        <w:t xml:space="preserve"> stories (backlog)</w:t>
+      </w:r>
+    </w:p>
+    <w:p>
+      <w:pPr>
         <w:rPr>
           <w:lang w:val="en-GB"/>
         </w:rPr>
-        <w:t>Doudou</w:t>
-      </w:r>
-      <w:proofErr w:type="spellEnd"/>
+      </w:pPr>
       <w:r>
         <w:rPr>
           <w:lang w:val="en-GB"/>
         </w:rPr>
-        <w:t xml:space="preserve">, Pop’s, </w:t>
-      </w:r>
-      <w:proofErr w:type="spellStart"/>
+        <w:t>Backlog</w:t>
+      </w:r>
       <w:r>
         <w:rPr>
           <w:lang w:val="en-GB"/>
         </w:rPr>
-        <w:t>Maxime</w:t>
-      </w:r>
-      <w:proofErr w:type="spellEnd"/>
-      <w:r>
-        <w:rPr>
-          <w:lang w:val="en-GB"/>
-        </w:rPr>
-        <w:t xml:space="preserve">, </w:t>
-      </w:r>
-      <w:proofErr w:type="spellStart"/>
-      <w:r>
-        <w:rPr>
-          <w:lang w:val="en-GB"/>
-        </w:rPr>
-        <w:t>Rocho</w:t>
-      </w:r>
-      <w:proofErr w:type="spellEnd"/>
-    </w:p>
-    <w:p>
-      <w:pPr>
-        <w:pStyle w:val="Paragraphedeliste"/>
-        <w:numPr>
-          <w:ilvl w:val="0"/>
-          <w:numId w:val="4"/>
-        </w:numPr>
-        <w:rPr>
-          <w:lang w:val="en-GB"/>
-        </w:rPr>
-      </w:pPr>
-      <w:proofErr w:type="spellStart"/>
-      <w:proofErr w:type="gramStart"/>
-      <w:r>
-        <w:rPr>
-          <w:lang w:val="en-GB"/>
-        </w:rPr>
-        <w:t>Serveur</w:t>
-      </w:r>
-      <w:proofErr w:type="spellEnd"/>
-      <w:r>
-        <w:rPr>
-          <w:lang w:val="en-GB"/>
-        </w:rPr>
-        <w:t xml:space="preserve"> :</w:t>
-      </w:r>
-      <w:proofErr w:type="gramEnd"/>
-      <w:r>
-        <w:rPr>
-          <w:lang w:val="en-GB"/>
-        </w:rPr>
-        <w:t xml:space="preserve"> Pops, </w:t>
-      </w:r>
-      <w:proofErr w:type="spellStart"/>
-      <w:r>
-        <w:rPr>
-          <w:lang w:val="en-GB"/>
-        </w:rPr>
-        <w:t>Doudou</w:t>
-      </w:r>
-      <w:proofErr w:type="spellEnd"/>
-    </w:p>
-    <w:p>
-      <w:pPr>
-        <w:pStyle w:val="Paragraphedeliste"/>
-        <w:numPr>
-          <w:ilvl w:val="0"/>
-          <w:numId w:val="4"/>
-        </w:numPr>
-        <w:rPr>
-          <w:lang w:val="en-GB"/>
-        </w:rPr>
-      </w:pPr>
-      <w:proofErr w:type="gramStart"/>
-      <w:r>
-        <w:rPr>
-          <w:lang w:val="en-GB"/>
-        </w:rPr>
-        <w:t>Client :</w:t>
-      </w:r>
-      <w:proofErr w:type="gramEnd"/>
-      <w:r>
-        <w:rPr>
-          <w:lang w:val="en-GB"/>
-        </w:rPr>
-        <w:t xml:space="preserve"> Max, </w:t>
-      </w:r>
-      <w:proofErr w:type="spellStart"/>
-      <w:r>
-        <w:rPr>
-          <w:lang w:val="en-GB"/>
-        </w:rPr>
-        <w:t>Rocho</w:t>
-      </w:r>
-      <w:proofErr w:type="spellEnd"/>
-    </w:p>
-    <w:p>
-      <w:pPr>
-        <w:pStyle w:val="Paragraphedeliste"/>
-        <w:numPr>
-          <w:ilvl w:val="0"/>
-          <w:numId w:val="4"/>
-        </w:numPr>
-        <w:rPr>
-          <w:lang w:val="en-GB"/>
-        </w:rPr>
-      </w:pPr>
-      <w:r>
-        <w:rPr>
-          <w:lang w:val="en-GB"/>
-        </w:rPr>
-        <w:t>Identification des user</w:t>
-      </w:r>
-      <w:r>
-        <w:rPr>
-          <w:lang w:val="en-GB"/>
-        </w:rPr>
-        <w:t xml:space="preserve"> stories (backlog)</w:t>
-      </w:r>
-    </w:p>
-    <w:p>
-      <w:pPr>
-        <w:rPr>
-          <w:lang w:val="en-GB"/>
-        </w:rPr>
-      </w:pPr>
-      <w:proofErr w:type="gramStart"/>
-      <w:r>
-        <w:rPr>
-          <w:lang w:val="en-GB"/>
-        </w:rPr>
-        <w:t>Backlog</w:t>
-      </w:r>
-      <w:r>
-        <w:rPr>
-          <w:lang w:val="en-GB"/>
-        </w:rPr>
-        <w:t> :</w:t>
-      </w:r>
-      <w:proofErr w:type="gramEnd"/>
-      <w:r>
-        <w:rPr>
-          <w:lang w:val="en-GB"/>
-        </w:rPr>
-        <w:t xml:space="preserve"> </w:t>
+        <w:t xml:space="preserve"> : </w:t>
       </w:r>
     </w:p>
     <w:p>
@@ -353,10 +231,7 @@
         <w:t>souhaite s’identifier</w:t>
       </w:r>
       <w:r>
-        <w:t xml:space="preserve"> à l’aide d’un login et password</w:t>
-      </w:r>
-      <w:r>
-        <w:t xml:space="preserve"> au démarrage.</w:t>
+        <w:t xml:space="preserve"> à l’aide d’un login et password au démarrage.</w:t>
       </w:r>
     </w:p>
     <w:p>
@@ -546,8 +421,6 @@
       <w:r>
         <w:t> ?</w:t>
       </w:r>
-      <w:bookmarkStart w:id="0" w:name="_GoBack"/>
-      <w:bookmarkEnd w:id="0"/>
     </w:p>
     <w:p>
       <w:pPr>
@@ -592,7 +465,7 @@
 </file>
 
 <file path=word/numbering.xml><?xml version="1.0" encoding="utf-8"?>
-<w:numbering xmlns:wpc="http://schemas.microsoft.com/office/word/2010/wordprocessingCanvas" xmlns:cx="http://schemas.microsoft.com/office/drawing/2014/chartex" xmlns:mc="http://schemas.openxmlformats.org/markup-compatibility/2006" xmlns:o="urn:schemas-microsoft-com:office:office" xmlns:r="http://schemas.openxmlformats.org/officeDocument/2006/relationships" xmlns:m="http://schemas.openxmlformats.org/officeDocument/2006/math" xmlns:v="urn:schemas-microsoft-com:vml" xmlns:wp14="http://schemas.microsoft.com/office/word/2010/wordprocessingDrawing" xmlns:wp="http://schemas.openxmlformats.org/drawingml/2006/wordprocessingDrawing" xmlns:w10="urn:schemas-microsoft-com:office:word" xmlns:w="http://schemas.openxmlformats.org/wordprocessingml/2006/main" xmlns:w14="http://schemas.microsoft.com/office/word/2010/wordml" xmlns:w15="http://schemas.microsoft.com/office/word/2012/wordml" xmlns:w16se="http://schemas.microsoft.com/office/word/2015/wordml/symex" xmlns:wpg="http://schemas.microsoft.com/office/word/2010/wordprocessingGroup" xmlns:wpi="http://schemas.microsoft.com/office/word/2010/wordprocessingInk" xmlns:wne="http://schemas.microsoft.com/office/word/2006/wordml" xmlns:wps="http://schemas.microsoft.com/office/word/2010/wordprocessingShape" mc:Ignorable="w14 w15 w16se wp14">
+<w:numbering xmlns:wpc="http://schemas.microsoft.com/office/word/2010/wordprocessingCanvas" xmlns:cx="http://schemas.microsoft.com/office/drawing/2014/chartex" xmlns:cx1="http://schemas.microsoft.com/office/drawing/2015/9/8/chartex" xmlns:cx2="http://schemas.microsoft.com/office/drawing/2015/10/21/chartex" xmlns:cx3="http://schemas.microsoft.com/office/drawing/2016/5/9/chartex" xmlns:cx4="http://schemas.microsoft.com/office/drawing/2016/5/10/chartex" xmlns:cx5="http://schemas.microsoft.com/office/drawing/2016/5/11/chartex" xmlns:cx6="http://schemas.microsoft.com/office/drawing/2016/5/12/chartex" xmlns:cx7="http://schemas.microsoft.com/office/drawing/2016/5/13/chartex" xmlns:cx8="http://schemas.microsoft.com/office/drawing/2016/5/14/chartex" xmlns:mc="http://schemas.openxmlformats.org/markup-compatibility/2006" xmlns:aink="http://schemas.microsoft.com/office/drawing/2016/ink" xmlns:am3d="http://schemas.microsoft.com/office/drawing/2017/model3d" xmlns:o="urn:schemas-microsoft-com:office:office" xmlns:r="http://schemas.openxmlformats.org/officeDocument/2006/relationships" xmlns:m="http://schemas.openxmlformats.org/officeDocument/2006/math" xmlns:v="urn:schemas-microsoft-com:vml" xmlns:wp14="http://schemas.microsoft.com/office/word/2010/wordprocessingDrawing" xmlns:wp="http://schemas.openxmlformats.org/drawingml/2006/wordprocessingDrawing" xmlns:w10="urn:schemas-microsoft-com:office:word" xmlns:w="http://schemas.openxmlformats.org/wordprocessingml/2006/main" xmlns:w14="http://schemas.microsoft.com/office/word/2010/wordml" xmlns:w15="http://schemas.microsoft.com/office/word/2012/wordml" xmlns:w16cid="http://schemas.microsoft.com/office/word/2016/wordml/cid" xmlns:w16se="http://schemas.microsoft.com/office/word/2015/wordml/symex" xmlns:wpg="http://schemas.microsoft.com/office/word/2010/wordprocessingGroup" xmlns:wpi="http://schemas.microsoft.com/office/word/2010/wordprocessingInk" xmlns:wne="http://schemas.microsoft.com/office/word/2006/wordml" xmlns:wps="http://schemas.microsoft.com/office/word/2010/wordprocessingShape" mc:Ignorable="w14 w15 w16se w16cid wp14">
   <w:abstractNum w:abstractNumId="0" w15:restartNumberingAfterBreak="0">
     <w:nsid w:val="073C285E"/>
     <w:multiLevelType w:val="hybridMultilevel"/>
@@ -1173,7 +1046,7 @@
 </file>
 
 <file path=word/styles.xml><?xml version="1.0" encoding="utf-8"?>
-<w:styles xmlns:mc="http://schemas.openxmlformats.org/markup-compatibility/2006" xmlns:r="http://schemas.openxmlformats.org/officeDocument/2006/relationships" xmlns:w="http://schemas.openxmlformats.org/wordprocessingml/2006/main" xmlns:w14="http://schemas.microsoft.com/office/word/2010/wordml" xmlns:w15="http://schemas.microsoft.com/office/word/2012/wordml" xmlns:w16se="http://schemas.microsoft.com/office/word/2015/wordml/symex" mc:Ignorable="w14 w15 w16se">
+<w:styles xmlns:mc="http://schemas.openxmlformats.org/markup-compatibility/2006" xmlns:r="http://schemas.openxmlformats.org/officeDocument/2006/relationships" xmlns:w="http://schemas.openxmlformats.org/wordprocessingml/2006/main" xmlns:w14="http://schemas.microsoft.com/office/word/2010/wordml" xmlns:w15="http://schemas.microsoft.com/office/word/2012/wordml" xmlns:w16cid="http://schemas.microsoft.com/office/word/2016/wordml/cid" xmlns:w16se="http://schemas.microsoft.com/office/word/2015/wordml/symex" mc:Ignorable="w14 w15 w16se w16cid">
   <w:docDefaults>
     <w:rPrDefault>
       <w:rPr>
@@ -1189,7 +1062,7 @@
       </w:pPr>
     </w:pPrDefault>
   </w:docDefaults>
-  <w:latentStyles w:defLockedState="0" w:defUIPriority="99" w:defSemiHidden="0" w:defUnhideWhenUsed="0" w:defQFormat="0" w:count="371">
+  <w:latentStyles w:defLockedState="0" w:defUIPriority="99" w:defSemiHidden="0" w:defUnhideWhenUsed="0" w:defQFormat="0" w:count="376">
     <w:lsdException w:name="Normal" w:uiPriority="0" w:qFormat="1"/>
     <w:lsdException w:name="heading 1" w:uiPriority="9" w:qFormat="1"/>
     <w:lsdException w:name="heading 2" w:semiHidden="1" w:uiPriority="9" w:unhideWhenUsed="1" w:qFormat="1"/>
@@ -1295,7 +1168,6 @@
     <w:lsdException w:name="HTML Sample" w:semiHidden="1" w:unhideWhenUsed="1"/>
     <w:lsdException w:name="HTML Typewriter" w:semiHidden="1" w:unhideWhenUsed="1"/>
     <w:lsdException w:name="HTML Variable" w:semiHidden="1" w:unhideWhenUsed="1"/>
-    <w:lsdException w:name="Normal Table" w:semiHidden="1" w:unhideWhenUsed="1"/>
     <w:lsdException w:name="annotation subject" w:semiHidden="1" w:unhideWhenUsed="1"/>
     <w:lsdException w:name="No List" w:semiHidden="1" w:unhideWhenUsed="1"/>
     <w:lsdException w:name="Outline List 1" w:semiHidden="1" w:unhideWhenUsed="1"/>
@@ -1338,11 +1210,8 @@
     <w:lsdException w:name="Table Contemporary" w:semiHidden="1" w:unhideWhenUsed="1"/>
     <w:lsdException w:name="Table Elegant" w:semiHidden="1" w:unhideWhenUsed="1"/>
     <w:lsdException w:name="Table Professional" w:semiHidden="1" w:unhideWhenUsed="1"/>
-    <w:lsdException w:name="Table Subtle 1" w:semiHidden="1" w:unhideWhenUsed="1"/>
     <w:lsdException w:name="Table Subtle 2" w:semiHidden="1" w:unhideWhenUsed="1"/>
     <w:lsdException w:name="Table Web 1" w:semiHidden="1" w:unhideWhenUsed="1"/>
-    <w:lsdException w:name="Table Web 2" w:semiHidden="1" w:unhideWhenUsed="1"/>
-    <w:lsdException w:name="Table Web 3" w:semiHidden="1" w:unhideWhenUsed="1"/>
     <w:lsdException w:name="Balloon Text" w:semiHidden="1" w:unhideWhenUsed="1"/>
     <w:lsdException w:name="Table Grid" w:uiPriority="39"/>
     <w:lsdException w:name="Table Theme" w:semiHidden="1" w:unhideWhenUsed="1"/>
@@ -1561,6 +1430,11 @@
     <w:lsdException w:name="List Table 5 Dark Accent 6" w:uiPriority="50"/>
     <w:lsdException w:name="List Table 6 Colorful Accent 6" w:uiPriority="51"/>
     <w:lsdException w:name="List Table 7 Colorful Accent 6" w:uiPriority="52"/>
+    <w:lsdException w:name="Mention" w:semiHidden="1" w:unhideWhenUsed="1"/>
+    <w:lsdException w:name="Smart Hyperlink" w:semiHidden="1" w:unhideWhenUsed="1"/>
+    <w:lsdException w:name="Hashtag" w:semiHidden="1" w:unhideWhenUsed="1"/>
+    <w:lsdException w:name="Unresolved Mention" w:semiHidden="1" w:unhideWhenUsed="1"/>
+    <w:lsdException w:name="Smart Link" w:semiHidden="1" w:unhideWhenUsed="1"/>
   </w:latentStyles>
   <w:style w:type="paragraph" w:default="1" w:styleId="Normal">
     <w:name w:val="Normal"/>

--- a/Projet.docx
+++ b/Projet.docx
@@ -1,6 +1,6 @@
 
 <file path=word/document.xml><?xml version="1.0" encoding="utf-8"?>
-<w:document xmlns:wpc="http://schemas.microsoft.com/office/word/2010/wordprocessingCanvas" xmlns:cx="http://schemas.microsoft.com/office/drawing/2014/chartex" xmlns:cx1="http://schemas.microsoft.com/office/drawing/2015/9/8/chartex" xmlns:cx2="http://schemas.microsoft.com/office/drawing/2015/10/21/chartex" xmlns:cx3="http://schemas.microsoft.com/office/drawing/2016/5/9/chartex" xmlns:cx4="http://schemas.microsoft.com/office/drawing/2016/5/10/chartex" xmlns:cx5="http://schemas.microsoft.com/office/drawing/2016/5/11/chartex" xmlns:cx6="http://schemas.microsoft.com/office/drawing/2016/5/12/chartex" xmlns:cx7="http://schemas.microsoft.com/office/drawing/2016/5/13/chartex" xmlns:cx8="http://schemas.microsoft.com/office/drawing/2016/5/14/chartex" xmlns:mc="http://schemas.openxmlformats.org/markup-compatibility/2006" xmlns:aink="http://schemas.microsoft.com/office/drawing/2016/ink" xmlns:am3d="http://schemas.microsoft.com/office/drawing/2017/model3d" xmlns:o="urn:schemas-microsoft-com:office:office" xmlns:r="http://schemas.openxmlformats.org/officeDocument/2006/relationships" xmlns:m="http://schemas.openxmlformats.org/officeDocument/2006/math" xmlns:v="urn:schemas-microsoft-com:vml" xmlns:wp14="http://schemas.microsoft.com/office/word/2010/wordprocessingDrawing" xmlns:wp="http://schemas.openxmlformats.org/drawingml/2006/wordprocessingDrawing" xmlns:w10="urn:schemas-microsoft-com:office:word" xmlns:w="http://schemas.openxmlformats.org/wordprocessingml/2006/main" xmlns:w14="http://schemas.microsoft.com/office/word/2010/wordml" xmlns:w15="http://schemas.microsoft.com/office/word/2012/wordml" xmlns:w16cid="http://schemas.microsoft.com/office/word/2016/wordml/cid" xmlns:w16se="http://schemas.microsoft.com/office/word/2015/wordml/symex" xmlns:wpg="http://schemas.microsoft.com/office/word/2010/wordprocessingGroup" xmlns:wpi="http://schemas.microsoft.com/office/word/2010/wordprocessingInk" xmlns:wne="http://schemas.microsoft.com/office/word/2006/wordml" xmlns:wps="http://schemas.microsoft.com/office/word/2010/wordprocessingShape" mc:Ignorable="w14 w15 w16se w16cid wp14">
+<w:document xmlns:wpc="http://schemas.microsoft.com/office/word/2010/wordprocessingCanvas" xmlns:cx="http://schemas.microsoft.com/office/drawing/2014/chartex" xmlns:mc="http://schemas.openxmlformats.org/markup-compatibility/2006" xmlns:o="urn:schemas-microsoft-com:office:office" xmlns:r="http://schemas.openxmlformats.org/officeDocument/2006/relationships" xmlns:m="http://schemas.openxmlformats.org/officeDocument/2006/math" xmlns:v="urn:schemas-microsoft-com:vml" xmlns:wp14="http://schemas.microsoft.com/office/word/2010/wordprocessingDrawing" xmlns:wp="http://schemas.openxmlformats.org/drawingml/2006/wordprocessingDrawing" xmlns:w10="urn:schemas-microsoft-com:office:word" xmlns:w="http://schemas.openxmlformats.org/wordprocessingml/2006/main" xmlns:w14="http://schemas.microsoft.com/office/word/2010/wordml" xmlns:w15="http://schemas.microsoft.com/office/word/2012/wordml" xmlns:w16se="http://schemas.microsoft.com/office/word/2015/wordml/symex" xmlns:wpg="http://schemas.microsoft.com/office/word/2010/wordprocessingGroup" xmlns:wpi="http://schemas.microsoft.com/office/word/2010/wordprocessingInk" xmlns:wne="http://schemas.microsoft.com/office/word/2006/wordml" xmlns:wps="http://schemas.microsoft.com/office/word/2010/wordprocessingShape" mc:Ignorable="w14 w15 w16se wp14">
   <w:body>
     <w:p>
       <w:pPr>
@@ -8,17 +8,31 @@
           <w:lang w:val="en-GB"/>
         </w:rPr>
       </w:pPr>
-      <w:r>
-        <w:rPr>
-          <w:lang w:val="en-GB"/>
-        </w:rPr>
-        <w:t>Pre release (28/02/2020) :</w:t>
+      <w:proofErr w:type="spellStart"/>
+      <w:r>
+        <w:rPr>
+          <w:lang w:val="en-GB"/>
+        </w:rPr>
+        <w:t>Pre release</w:t>
+      </w:r>
+      <w:proofErr w:type="spellEnd"/>
+      <w:r>
+        <w:rPr>
+          <w:lang w:val="en-GB"/>
+        </w:rPr>
+        <w:t xml:space="preserve"> (28/02/2020) :</w:t>
       </w:r>
       <w:r>
         <w:rPr>
           <w:lang w:val="en-GB"/>
         </w:rPr>
         <w:t xml:space="preserve">  TEST GIT</w:t>
+      </w:r>
+      <w:r>
+        <w:rPr>
+          <w:lang w:val="en-GB"/>
+        </w:rPr>
+        <w:t xml:space="preserve"> pops</w:t>
       </w:r>
       <w:bookmarkStart w:id="0" w:name="_GoBack"/>
       <w:bookmarkEnd w:id="0"/>
@@ -34,11 +48,33 @@
           <w:lang w:val="en-GB"/>
         </w:rPr>
       </w:pPr>
-      <w:r>
-        <w:rPr>
-          <w:lang w:val="en-GB"/>
-        </w:rPr>
-        <w:t xml:space="preserve">Choix du groupe </w:t>
+      <w:proofErr w:type="spellStart"/>
+      <w:r>
+        <w:rPr>
+          <w:lang w:val="en-GB"/>
+        </w:rPr>
+        <w:t>Choix</w:t>
+      </w:r>
+      <w:proofErr w:type="spellEnd"/>
+      <w:r>
+        <w:rPr>
+          <w:lang w:val="en-GB"/>
+        </w:rPr>
+        <w:t xml:space="preserve"> du </w:t>
+      </w:r>
+      <w:proofErr w:type="spellStart"/>
+      <w:r>
+        <w:rPr>
+          <w:lang w:val="en-GB"/>
+        </w:rPr>
+        <w:t>groupe</w:t>
+      </w:r>
+      <w:proofErr w:type="spellEnd"/>
+      <w:r>
+        <w:rPr>
+          <w:lang w:val="en-GB"/>
+        </w:rPr>
+        <w:t xml:space="preserve"> </w:t>
       </w:r>
     </w:p>
     <w:p>
@@ -52,12 +88,56 @@
           <w:lang w:val="en-GB"/>
         </w:rPr>
       </w:pPr>
-      <w:r>
-        <w:rPr>
-          <w:lang w:val="en-GB"/>
-        </w:rPr>
-        <w:t>Team : Doudou, Pop’s, Maxime, Rocho</w:t>
-      </w:r>
+      <w:proofErr w:type="gramStart"/>
+      <w:r>
+        <w:rPr>
+          <w:lang w:val="en-GB"/>
+        </w:rPr>
+        <w:t>Team :</w:t>
+      </w:r>
+      <w:proofErr w:type="gramEnd"/>
+      <w:r>
+        <w:rPr>
+          <w:lang w:val="en-GB"/>
+        </w:rPr>
+        <w:t xml:space="preserve"> </w:t>
+      </w:r>
+      <w:proofErr w:type="spellStart"/>
+      <w:r>
+        <w:rPr>
+          <w:lang w:val="en-GB"/>
+        </w:rPr>
+        <w:t>Doudou</w:t>
+      </w:r>
+      <w:proofErr w:type="spellEnd"/>
+      <w:r>
+        <w:rPr>
+          <w:lang w:val="en-GB"/>
+        </w:rPr>
+        <w:t xml:space="preserve">, Pop’s, </w:t>
+      </w:r>
+      <w:proofErr w:type="spellStart"/>
+      <w:r>
+        <w:rPr>
+          <w:lang w:val="en-GB"/>
+        </w:rPr>
+        <w:t>Maxime</w:t>
+      </w:r>
+      <w:proofErr w:type="spellEnd"/>
+      <w:r>
+        <w:rPr>
+          <w:lang w:val="en-GB"/>
+        </w:rPr>
+        <w:t xml:space="preserve">, </w:t>
+      </w:r>
+      <w:proofErr w:type="spellStart"/>
+      <w:r>
+        <w:rPr>
+          <w:lang w:val="en-GB"/>
+        </w:rPr>
+        <w:t>Rocho</w:t>
+      </w:r>
+      <w:proofErr w:type="spellEnd"/>
     </w:p>
     <w:p>
       <w:pPr>
@@ -70,12 +150,36 @@
           <w:lang w:val="en-GB"/>
         </w:rPr>
       </w:pPr>
-      <w:r>
-        <w:rPr>
-          <w:lang w:val="en-GB"/>
-        </w:rPr>
-        <w:t>Serveur : Pops, Doudou</w:t>
-      </w:r>
+      <w:proofErr w:type="spellStart"/>
+      <w:proofErr w:type="gramStart"/>
+      <w:r>
+        <w:rPr>
+          <w:lang w:val="en-GB"/>
+        </w:rPr>
+        <w:t>Serveur</w:t>
+      </w:r>
+      <w:proofErr w:type="spellEnd"/>
+      <w:r>
+        <w:rPr>
+          <w:lang w:val="en-GB"/>
+        </w:rPr>
+        <w:t xml:space="preserve"> :</w:t>
+      </w:r>
+      <w:proofErr w:type="gramEnd"/>
+      <w:r>
+        <w:rPr>
+          <w:lang w:val="en-GB"/>
+        </w:rPr>
+        <w:t xml:space="preserve"> Pops, </w:t>
+      </w:r>
+      <w:proofErr w:type="spellStart"/>
+      <w:r>
+        <w:rPr>
+          <w:lang w:val="en-GB"/>
+        </w:rPr>
+        <w:t>Doudou</w:t>
+      </w:r>
+      <w:proofErr w:type="spellEnd"/>
     </w:p>
     <w:p>
       <w:pPr>
@@ -88,12 +192,28 @@
           <w:lang w:val="en-GB"/>
         </w:rPr>
       </w:pPr>
-      <w:r>
-        <w:rPr>
-          <w:lang w:val="en-GB"/>
-        </w:rPr>
-        <w:t>Client : Max, Rocho</w:t>
-      </w:r>
+      <w:proofErr w:type="gramStart"/>
+      <w:r>
+        <w:rPr>
+          <w:lang w:val="en-GB"/>
+        </w:rPr>
+        <w:t>Client :</w:t>
+      </w:r>
+      <w:proofErr w:type="gramEnd"/>
+      <w:r>
+        <w:rPr>
+          <w:lang w:val="en-GB"/>
+        </w:rPr>
+        <w:t xml:space="preserve"> Max, </w:t>
+      </w:r>
+      <w:proofErr w:type="spellStart"/>
+      <w:r>
+        <w:rPr>
+          <w:lang w:val="en-GB"/>
+        </w:rPr>
+        <w:t>Rocho</w:t>
+      </w:r>
+      <w:proofErr w:type="spellEnd"/>
     </w:p>
     <w:p>
       <w:pPr>
@@ -125,6 +245,7 @@
           <w:lang w:val="en-GB"/>
         </w:rPr>
       </w:pPr>
+      <w:proofErr w:type="gramStart"/>
       <w:r>
         <w:rPr>
           <w:lang w:val="en-GB"/>
@@ -135,7 +256,14 @@
         <w:rPr>
           <w:lang w:val="en-GB"/>
         </w:rPr>
-        <w:t xml:space="preserve"> : </w:t>
+        <w:t> :</w:t>
+      </w:r>
+      <w:proofErr w:type="gramEnd"/>
+      <w:r>
+        <w:rPr>
+          <w:lang w:val="en-GB"/>
+        </w:rPr>
+        <w:t xml:space="preserve"> </w:t>
       </w:r>
     </w:p>
     <w:p>
@@ -465,7 +593,7 @@
 </file>
 
 <file path=word/numbering.xml><?xml version="1.0" encoding="utf-8"?>
-<w:numbering xmlns:wpc="http://schemas.microsoft.com/office/word/2010/wordprocessingCanvas" xmlns:cx="http://schemas.microsoft.com/office/drawing/2014/chartex" xmlns:cx1="http://schemas.microsoft.com/office/drawing/2015/9/8/chartex" xmlns:cx2="http://schemas.microsoft.com/office/drawing/2015/10/21/chartex" xmlns:cx3="http://schemas.microsoft.com/office/drawing/2016/5/9/chartex" xmlns:cx4="http://schemas.microsoft.com/office/drawing/2016/5/10/chartex" xmlns:cx5="http://schemas.microsoft.com/office/drawing/2016/5/11/chartex" xmlns:cx6="http://schemas.microsoft.com/office/drawing/2016/5/12/chartex" xmlns:cx7="http://schemas.microsoft.com/office/drawing/2016/5/13/chartex" xmlns:cx8="http://schemas.microsoft.com/office/drawing/2016/5/14/chartex" xmlns:mc="http://schemas.openxmlformats.org/markup-compatibility/2006" xmlns:aink="http://schemas.microsoft.com/office/drawing/2016/ink" xmlns:am3d="http://schemas.microsoft.com/office/drawing/2017/model3d" xmlns:o="urn:schemas-microsoft-com:office:office" xmlns:r="http://schemas.openxmlformats.org/officeDocument/2006/relationships" xmlns:m="http://schemas.openxmlformats.org/officeDocument/2006/math" xmlns:v="urn:schemas-microsoft-com:vml" xmlns:wp14="http://schemas.microsoft.com/office/word/2010/wordprocessingDrawing" xmlns:wp="http://schemas.openxmlformats.org/drawingml/2006/wordprocessingDrawing" xmlns:w10="urn:schemas-microsoft-com:office:word" xmlns:w="http://schemas.openxmlformats.org/wordprocessingml/2006/main" xmlns:w14="http://schemas.microsoft.com/office/word/2010/wordml" xmlns:w15="http://schemas.microsoft.com/office/word/2012/wordml" xmlns:w16cid="http://schemas.microsoft.com/office/word/2016/wordml/cid" xmlns:w16se="http://schemas.microsoft.com/office/word/2015/wordml/symex" xmlns:wpg="http://schemas.microsoft.com/office/word/2010/wordprocessingGroup" xmlns:wpi="http://schemas.microsoft.com/office/word/2010/wordprocessingInk" xmlns:wne="http://schemas.microsoft.com/office/word/2006/wordml" xmlns:wps="http://schemas.microsoft.com/office/word/2010/wordprocessingShape" mc:Ignorable="w14 w15 w16se w16cid wp14">
+<w:numbering xmlns:wpc="http://schemas.microsoft.com/office/word/2010/wordprocessingCanvas" xmlns:cx="http://schemas.microsoft.com/office/drawing/2014/chartex" xmlns:mc="http://schemas.openxmlformats.org/markup-compatibility/2006" xmlns:o="urn:schemas-microsoft-com:office:office" xmlns:r="http://schemas.openxmlformats.org/officeDocument/2006/relationships" xmlns:m="http://schemas.openxmlformats.org/officeDocument/2006/math" xmlns:v="urn:schemas-microsoft-com:vml" xmlns:wp14="http://schemas.microsoft.com/office/word/2010/wordprocessingDrawing" xmlns:wp="http://schemas.openxmlformats.org/drawingml/2006/wordprocessingDrawing" xmlns:w10="urn:schemas-microsoft-com:office:word" xmlns:w="http://schemas.openxmlformats.org/wordprocessingml/2006/main" xmlns:w14="http://schemas.microsoft.com/office/word/2010/wordml" xmlns:w15="http://schemas.microsoft.com/office/word/2012/wordml" xmlns:w16se="http://schemas.microsoft.com/office/word/2015/wordml/symex" xmlns:wpg="http://schemas.microsoft.com/office/word/2010/wordprocessingGroup" xmlns:wpi="http://schemas.microsoft.com/office/word/2010/wordprocessingInk" xmlns:wne="http://schemas.microsoft.com/office/word/2006/wordml" xmlns:wps="http://schemas.microsoft.com/office/word/2010/wordprocessingShape" mc:Ignorable="w14 w15 w16se wp14">
   <w:abstractNum w:abstractNumId="0" w15:restartNumberingAfterBreak="0">
     <w:nsid w:val="073C285E"/>
     <w:multiLevelType w:val="hybridMultilevel"/>
@@ -1046,7 +1174,7 @@
 </file>
 
 <file path=word/styles.xml><?xml version="1.0" encoding="utf-8"?>
-<w:styles xmlns:mc="http://schemas.openxmlformats.org/markup-compatibility/2006" xmlns:r="http://schemas.openxmlformats.org/officeDocument/2006/relationships" xmlns:w="http://schemas.openxmlformats.org/wordprocessingml/2006/main" xmlns:w14="http://schemas.microsoft.com/office/word/2010/wordml" xmlns:w15="http://schemas.microsoft.com/office/word/2012/wordml" xmlns:w16cid="http://schemas.microsoft.com/office/word/2016/wordml/cid" xmlns:w16se="http://schemas.microsoft.com/office/word/2015/wordml/symex" mc:Ignorable="w14 w15 w16se w16cid">
+<w:styles xmlns:mc="http://schemas.openxmlformats.org/markup-compatibility/2006" xmlns:r="http://schemas.openxmlformats.org/officeDocument/2006/relationships" xmlns:w="http://schemas.openxmlformats.org/wordprocessingml/2006/main" xmlns:w14="http://schemas.microsoft.com/office/word/2010/wordml" xmlns:w15="http://schemas.microsoft.com/office/word/2012/wordml" xmlns:w16se="http://schemas.microsoft.com/office/word/2015/wordml/symex" mc:Ignorable="w14 w15 w16se">
   <w:docDefaults>
     <w:rPrDefault>
       <w:rPr>
@@ -1062,7 +1190,7 @@
       </w:pPr>
     </w:pPrDefault>
   </w:docDefaults>
-  <w:latentStyles w:defLockedState="0" w:defUIPriority="99" w:defSemiHidden="0" w:defUnhideWhenUsed="0" w:defQFormat="0" w:count="376">
+  <w:latentStyles w:defLockedState="0" w:defUIPriority="99" w:defSemiHidden="0" w:defUnhideWhenUsed="0" w:defQFormat="0" w:count="371">
     <w:lsdException w:name="Normal" w:uiPriority="0" w:qFormat="1"/>
     <w:lsdException w:name="heading 1" w:uiPriority="9" w:qFormat="1"/>
     <w:lsdException w:name="heading 2" w:semiHidden="1" w:uiPriority="9" w:unhideWhenUsed="1" w:qFormat="1"/>
@@ -1168,6 +1296,7 @@
     <w:lsdException w:name="HTML Sample" w:semiHidden="1" w:unhideWhenUsed="1"/>
     <w:lsdException w:name="HTML Typewriter" w:semiHidden="1" w:unhideWhenUsed="1"/>
     <w:lsdException w:name="HTML Variable" w:semiHidden="1" w:unhideWhenUsed="1"/>
+    <w:lsdException w:name="Normal Table" w:semiHidden="1" w:unhideWhenUsed="1"/>
     <w:lsdException w:name="annotation subject" w:semiHidden="1" w:unhideWhenUsed="1"/>
     <w:lsdException w:name="No List" w:semiHidden="1" w:unhideWhenUsed="1"/>
     <w:lsdException w:name="Outline List 1" w:semiHidden="1" w:unhideWhenUsed="1"/>
@@ -1210,8 +1339,11 @@
     <w:lsdException w:name="Table Contemporary" w:semiHidden="1" w:unhideWhenUsed="1"/>
     <w:lsdException w:name="Table Elegant" w:semiHidden="1" w:unhideWhenUsed="1"/>
     <w:lsdException w:name="Table Professional" w:semiHidden="1" w:unhideWhenUsed="1"/>
+    <w:lsdException w:name="Table Subtle 1" w:semiHidden="1" w:unhideWhenUsed="1"/>
     <w:lsdException w:name="Table Subtle 2" w:semiHidden="1" w:unhideWhenUsed="1"/>
     <w:lsdException w:name="Table Web 1" w:semiHidden="1" w:unhideWhenUsed="1"/>
+    <w:lsdException w:name="Table Web 2" w:semiHidden="1" w:unhideWhenUsed="1"/>
+    <w:lsdException w:name="Table Web 3" w:semiHidden="1" w:unhideWhenUsed="1"/>
     <w:lsdException w:name="Balloon Text" w:semiHidden="1" w:unhideWhenUsed="1"/>
     <w:lsdException w:name="Table Grid" w:uiPriority="39"/>
     <w:lsdException w:name="Table Theme" w:semiHidden="1" w:unhideWhenUsed="1"/>
@@ -1430,11 +1562,6 @@
     <w:lsdException w:name="List Table 5 Dark Accent 6" w:uiPriority="50"/>
     <w:lsdException w:name="List Table 6 Colorful Accent 6" w:uiPriority="51"/>
     <w:lsdException w:name="List Table 7 Colorful Accent 6" w:uiPriority="52"/>
-    <w:lsdException w:name="Mention" w:semiHidden="1" w:unhideWhenUsed="1"/>
-    <w:lsdException w:name="Smart Hyperlink" w:semiHidden="1" w:unhideWhenUsed="1"/>
-    <w:lsdException w:name="Hashtag" w:semiHidden="1" w:unhideWhenUsed="1"/>
-    <w:lsdException w:name="Unresolved Mention" w:semiHidden="1" w:unhideWhenUsed="1"/>
-    <w:lsdException w:name="Smart Link" w:semiHidden="1" w:unhideWhenUsed="1"/>
   </w:latentStyles>
   <w:style w:type="paragraph" w:default="1" w:styleId="Normal">
     <w:name w:val="Normal"/>

--- a/Projet.docx
+++ b/Projet.docx
@@ -32,7 +32,7 @@
         <w:rPr>
           <w:lang w:val="en-GB"/>
         </w:rPr>
-        <w:t xml:space="preserve"> pops</w:t>
+        <w:t xml:space="preserve"> rocho</w:t>
       </w:r>
       <w:bookmarkStart w:id="0" w:name="_GoBack"/>
       <w:bookmarkEnd w:id="0"/>
@@ -278,8 +278,13 @@
         <w:t>L’utilisateur souhaite s’identifier</w:t>
       </w:r>
       <w:r>
-        <w:t xml:space="preserve"> à l’aide d’un login et password</w:t>
-      </w:r>
+        <w:t xml:space="preserve"> à l’aide d’un login et </w:t>
+      </w:r>
+      <w:proofErr w:type="spellStart"/>
+      <w:r>
+        <w:t>password</w:t>
+      </w:r>
+      <w:proofErr w:type="spellEnd"/>
       <w:r>
         <w:t xml:space="preserve"> au démarrage sur le chat</w:t>
       </w:r>
@@ -359,7 +364,15 @@
         <w:t>souhaite s’identifier</w:t>
       </w:r>
       <w:r>
-        <w:t xml:space="preserve"> à l’aide d’un login et password au démarrage.</w:t>
+        <w:t xml:space="preserve"> à l’aide d’un login et </w:t>
+      </w:r>
+      <w:proofErr w:type="spellStart"/>
+      <w:r>
+        <w:t>password</w:t>
+      </w:r>
+      <w:proofErr w:type="spellEnd"/>
+      <w:r>
+        <w:t xml:space="preserve"> au démarrage.</w:t>
       </w:r>
     </w:p>
     <w:p>
@@ -405,7 +418,15 @@
         </w:numPr>
       </w:pPr>
       <w:r>
-        <w:t>Mettre à jour le diagramme de classe UML et la JavaDoc.</w:t>
+        <w:t xml:space="preserve">Mettre à jour le diagramme de classe UML et la </w:t>
+      </w:r>
+      <w:proofErr w:type="spellStart"/>
+      <w:r>
+        <w:t>JavaDoc</w:t>
+      </w:r>
+      <w:proofErr w:type="spellEnd"/>
+      <w:r>
+        <w:t>.</w:t>
       </w:r>
     </w:p>
     <w:p>
@@ -459,8 +480,13 @@
         <w:t xml:space="preserve"> à</w:t>
       </w:r>
       <w:r>
-        <w:t xml:space="preserve"> déposer sur moodle</w:t>
-      </w:r>
+        <w:t xml:space="preserve"> déposer sur </w:t>
+      </w:r>
+      <w:proofErr w:type="spellStart"/>
+      <w:r>
+        <w:t>moodle</w:t>
+      </w:r>
+      <w:proofErr w:type="spellEnd"/>
     </w:p>
     <w:p>
       <w:pPr>
